--- a/Samba.docx
+++ b/Samba.docx
@@ -159,6 +159,10 @@
         <w:t xml:space="preserve">    </w:t>
       </w:r>
       <w:r>
+        <w:rPr>
+          <w:noProof/>
+          <w:lang w:eastAsia="eu-ES"/>
+        </w:rPr>
         <w:drawing>
           <wp:inline distT="0" distB="0" distL="0" distR="0" wp14:anchorId="136501AC" wp14:editId="24FDE280">
             <wp:extent cx="3962953" cy="1019317"/>
@@ -196,6 +200,10 @@
         </w:drawing>
       </w:r>
       <w:r>
+        <w:rPr>
+          <w:noProof/>
+          <w:lang w:eastAsia="eu-ES"/>
+        </w:rPr>
         <w:drawing>
           <wp:inline distT="0" distB="0" distL="0" distR="0" wp14:anchorId="1EBCF573" wp14:editId="5220F3D9">
             <wp:extent cx="4163006" cy="238158"/>
@@ -382,6 +390,10 @@
         <w:t xml:space="preserve"> agindua erabiliko da.</w:t>
       </w:r>
       <w:r>
+        <w:rPr>
+          <w:noProof/>
+          <w:lang w:eastAsia="eu-ES"/>
+        </w:rPr>
         <w:drawing>
           <wp:inline distT="0" distB="0" distL="0" distR="0" wp14:anchorId="4415C95C" wp14:editId="5737C369">
             <wp:extent cx="5400040" cy="1143000"/>
@@ -547,6 +559,10 @@
         <w:t>jarri den bide osoa sortzeko.</w:t>
       </w:r>
       <w:r>
+        <w:rPr>
+          <w:noProof/>
+          <w:lang w:eastAsia="eu-ES"/>
+        </w:rPr>
         <w:drawing>
           <wp:inline distT="0" distB="0" distL="0" distR="0" wp14:anchorId="6697D757" wp14:editId="5F8B3AA6">
             <wp:extent cx="4020111" cy="247685"/>
@@ -632,14 +648,18 @@
       </w:r>
       <w:proofErr w:type="spellEnd"/>
       <w:r>
-        <w:t xml:space="preserve"> jartzen duen lekuan “eth0”-ren ordez “enp0s” jarriko da. Bukatzeko fitxategiaren bukaeran </w:t>
+        <w:t xml:space="preserve"> jartzen duen lekuan “eth0”-ren ordez “enp0s” jarriko da. Bukatzeko fitxategiaren </w:t>
       </w:r>
       <w:bookmarkStart w:id="0" w:name="_GoBack"/>
       <w:bookmarkEnd w:id="0"/>
       <w:r>
-        <w:t xml:space="preserve"> </w:t>
-      </w:r>
-      <w:r>
+        <w:t xml:space="preserve">bukaeran  </w:t>
+      </w:r>
+      <w:r>
+        <w:rPr>
+          <w:noProof/>
+          <w:lang w:eastAsia="eu-ES"/>
+        </w:rPr>
         <w:drawing>
           <wp:inline distT="0" distB="0" distL="0" distR="0" wp14:anchorId="58C3AAF2" wp14:editId="24EA9DA5">
             <wp:extent cx="4305901" cy="352474"/>
@@ -677,6 +697,10 @@
         </w:drawing>
       </w:r>
       <w:r>
+        <w:rPr>
+          <w:noProof/>
+          <w:lang w:eastAsia="eu-ES"/>
+        </w:rPr>
         <w:drawing>
           <wp:inline distT="0" distB="0" distL="0" distR="0" wp14:anchorId="4DA04B2C" wp14:editId="153657F4">
             <wp:extent cx="2886478" cy="228632"/>
@@ -719,6 +743,10 @@
         <w:jc w:val="both"/>
       </w:pPr>
       <w:r>
+        <w:rPr>
+          <w:noProof/>
+          <w:lang w:eastAsia="eu-ES"/>
+        </w:rPr>
         <w:drawing>
           <wp:inline distT="0" distB="0" distL="0" distR="0" wp14:anchorId="2DE422CD" wp14:editId="43DD35BA">
             <wp:extent cx="1857634" cy="1200318"/>
@@ -756,6 +784,10 @@
         </w:drawing>
       </w:r>
       <w:r>
+        <w:rPr>
+          <w:noProof/>
+          <w:lang w:eastAsia="eu-ES"/>
+        </w:rPr>
         <w:drawing>
           <wp:inline distT="0" distB="0" distL="0" distR="0" wp14:anchorId="3D784405" wp14:editId="3D9ED581">
             <wp:extent cx="3648584" cy="1086002"/>
@@ -792,8 +824,38 @@
           </wp:inline>
         </w:drawing>
       </w:r>
+    </w:p>
+    <w:p>
+      <w:pPr>
+        <w:pStyle w:val="Zerrenda-paragrafoa"/>
+        <w:numPr>
+          <w:ilvl w:val="0"/>
+          <w:numId w:val="2"/>
+        </w:numPr>
+        <w:jc w:val="both"/>
+      </w:pPr>
       <w:r>
         <w:lastRenderedPageBreak/>
+        <w:t xml:space="preserve">Zehaztutako erabiltzailea </w:t>
+      </w:r>
+      <w:proofErr w:type="spellStart"/>
+      <w:r>
+        <w:t>smbpasswd</w:t>
+      </w:r>
+      <w:proofErr w:type="spellEnd"/>
+      <w:r>
+        <w:t xml:space="preserve"> fitxategira gehituko da ondoren zehaztutako pasahitzarekin</w:t>
+      </w:r>
+    </w:p>
+    <w:p>
+      <w:pPr>
+        <w:jc w:val="both"/>
+      </w:pPr>
+      <w:r>
+        <w:rPr>
+          <w:noProof/>
+          <w:lang w:eastAsia="eu-ES"/>
+        </w:rPr>
         <w:drawing>
           <wp:inline distT="0" distB="0" distL="0" distR="0" wp14:anchorId="0424F32E" wp14:editId="2D269D64">
             <wp:extent cx="4086795" cy="228632"/>
@@ -830,7 +892,37 @@
           </wp:inline>
         </w:drawing>
       </w:r>
-      <w:r>
+    </w:p>
+    <w:p>
+      <w:pPr>
+        <w:pStyle w:val="Zerrenda-paragrafoa"/>
+        <w:numPr>
+          <w:ilvl w:val="0"/>
+          <w:numId w:val="2"/>
+        </w:numPr>
+        <w:jc w:val="both"/>
+      </w:pPr>
+      <w:r>
+        <w:t>Ondoren sarbide kontrola konfiguratuko da. “-R” baimenak direktorio eta azpidirektorio denei aplikatzeko da. Taldea_5 erabiltzaileari irakurtzeko, idazteko eta exekutatzeko baimenak ezarri zaizkio, aipatutako baimenak /</w:t>
+      </w:r>
+      <w:proofErr w:type="spellStart"/>
+      <w:r>
+        <w:t>home</w:t>
+      </w:r>
+      <w:proofErr w:type="spellEnd"/>
+      <w:r>
+        <w:t>/samba direktorioan ezarri dira.</w:t>
+      </w:r>
+    </w:p>
+    <w:p>
+      <w:pPr>
+        <w:jc w:val="both"/>
+      </w:pPr>
+      <w:r>
+        <w:rPr>
+          <w:noProof/>
+          <w:lang w:eastAsia="eu-ES"/>
+        </w:rPr>
         <w:drawing>
           <wp:inline distT="0" distB="0" distL="0" distR="0" wp14:anchorId="76E65858" wp14:editId="5DAF5909">
             <wp:extent cx="5400040" cy="216535"/>
@@ -867,7 +959,21 @@
           </wp:inline>
         </w:drawing>
       </w:r>
-      <w:r>
+    </w:p>
+    <w:p>
+      <w:pPr>
+        <w:jc w:val="both"/>
+      </w:pPr>
+    </w:p>
+    <w:p>
+      <w:pPr>
+        <w:jc w:val="both"/>
+      </w:pPr>
+      <w:r>
+        <w:rPr>
+          <w:noProof/>
+          <w:lang w:eastAsia="eu-ES"/>
+        </w:rPr>
         <w:drawing>
           <wp:inline distT="0" distB="0" distL="0" distR="0" wp14:anchorId="749894EE" wp14:editId="52AD1B18">
             <wp:extent cx="3829584" cy="1295581"/>
@@ -905,6 +1011,10 @@
         </w:drawing>
       </w:r>
       <w:r>
+        <w:rPr>
+          <w:noProof/>
+          <w:lang w:eastAsia="eu-ES"/>
+        </w:rPr>
         <w:drawing>
           <wp:inline distT="0" distB="0" distL="0" distR="0" wp14:anchorId="0B040ECE" wp14:editId="6D2770FA">
             <wp:extent cx="5400040" cy="1022985"/>
@@ -941,7 +1051,69 @@
           </wp:inline>
         </w:drawing>
       </w:r>
-      <w:r>
+    </w:p>
+    <w:p>
+      <w:pPr>
+        <w:pStyle w:val="Zerrenda-paragrafoa"/>
+        <w:numPr>
+          <w:ilvl w:val="0"/>
+          <w:numId w:val="2"/>
+        </w:numPr>
+        <w:jc w:val="both"/>
+      </w:pPr>
+      <w:r>
+        <w:t xml:space="preserve">Windowseko bezero batetik atzitu nahi izanez gero, </w:t>
+      </w:r>
+      <w:proofErr w:type="spellStart"/>
+      <w:r>
+        <w:t>disken</w:t>
+      </w:r>
+      <w:proofErr w:type="spellEnd"/>
+      <w:r>
+        <w:t xml:space="preserve"> gunean kokatu eta sareko kokaleku bat gehitu behar da. Unitate berriaren letra aukeratu, bide absolutua ezarri (</w:t>
+      </w:r>
+      <w:proofErr w:type="spellStart"/>
+      <w:r>
+        <w:t>windows-en</w:t>
+      </w:r>
+      <w:proofErr w:type="spellEnd"/>
+      <w:r>
+        <w:t xml:space="preserve"> kontra barrekin) eta lehengo laukitxoa (</w:t>
+      </w:r>
+      <w:proofErr w:type="spellStart"/>
+      <w:r>
+        <w:t>conectar</w:t>
+      </w:r>
+      <w:proofErr w:type="spellEnd"/>
+      <w:r>
+        <w:t xml:space="preserve"> de </w:t>
+      </w:r>
+      <w:proofErr w:type="spellStart"/>
+      <w:r>
+        <w:t>nuevo</w:t>
+      </w:r>
+      <w:proofErr w:type="spellEnd"/>
+      <w:r>
+        <w:t xml:space="preserve"> al </w:t>
+      </w:r>
+      <w:proofErr w:type="spellStart"/>
+      <w:r>
+        <w:t>iniciar</w:t>
+      </w:r>
+      <w:proofErr w:type="spellEnd"/>
+      <w:r>
+        <w:t xml:space="preserve"> sesion) aukeratuz gero, zerbitzaria piztuta dagoen bitartean, bezeroa abiarazten den aldi bakoitzean eskuragarri egongo da partekatutako karpeta.</w:t>
+      </w:r>
+    </w:p>
+    <w:p>
+      <w:pPr>
+        <w:jc w:val="both"/>
+      </w:pPr>
+      <w:r>
+        <w:rPr>
+          <w:noProof/>
+          <w:lang w:eastAsia="eu-ES"/>
+        </w:rPr>
         <w:lastRenderedPageBreak/>
         <w:drawing>
           <wp:inline distT="0" distB="0" distL="0" distR="0" wp14:anchorId="181DB238" wp14:editId="0C9AA90A">
@@ -979,7 +1151,16 @@
           </wp:inline>
         </w:drawing>
       </w:r>
-      <w:r>
+    </w:p>
+    <w:p>
+      <w:pPr>
+        <w:jc w:val="both"/>
+      </w:pPr>
+      <w:r>
+        <w:rPr>
+          <w:noProof/>
+          <w:lang w:eastAsia="eu-ES"/>
+        </w:rPr>
         <w:drawing>
           <wp:inline distT="0" distB="0" distL="0" distR="0" wp14:anchorId="0A8484B9" wp14:editId="383E989F">
             <wp:extent cx="5400040" cy="3021330"/>
@@ -1030,6 +1211,119 @@
 <file path=word/numbering.xml><?xml version="1.0" encoding="utf-8"?>
 <w:numbering xmlns:wpc="http://schemas.microsoft.com/office/word/2010/wordprocessingCanvas" xmlns:cx="http://schemas.microsoft.com/office/drawing/2014/chartex" xmlns:cx1="http://schemas.microsoft.com/office/drawing/2015/9/8/chartex" xmlns:mc="http://schemas.openxmlformats.org/markup-compatibility/2006" xmlns:o="urn:schemas-microsoft-com:office:office" xmlns:r="http://schemas.openxmlformats.org/officeDocument/2006/relationships" xmlns:m="http://schemas.openxmlformats.org/officeDocument/2006/math" xmlns:v="urn:schemas-microsoft-com:vml" xmlns:wp14="http://schemas.microsoft.com/office/word/2010/wordprocessingDrawing" xmlns:wp="http://schemas.openxmlformats.org/drawingml/2006/wordprocessingDrawing" xmlns:w10="urn:schemas-microsoft-com:office:word" xmlns:w="http://schemas.openxmlformats.org/wordprocessingml/2006/main" xmlns:w14="http://schemas.microsoft.com/office/word/2010/wordml" xmlns:w15="http://schemas.microsoft.com/office/word/2012/wordml" xmlns:w16se="http://schemas.microsoft.com/office/word/2015/wordml/symex" xmlns:wpg="http://schemas.microsoft.com/office/word/2010/wordprocessingGroup" xmlns:wpi="http://schemas.microsoft.com/office/word/2010/wordprocessingInk" xmlns:wne="http://schemas.microsoft.com/office/word/2006/wordml" xmlns:wps="http://schemas.microsoft.com/office/word/2010/wordprocessingShape" mc:Ignorable="w14 w15 w16se wp14">
   <w:abstractNum w:abstractNumId="0" w15:restartNumberingAfterBreak="0">
+    <w:nsid w:val="56CD3A3B"/>
+    <w:multiLevelType w:val="hybridMultilevel"/>
+    <w:tmpl w:val="7C2C174C"/>
+    <w:lvl w:ilvl="0" w:tplc="042D0001">
+      <w:start w:val="1"/>
+      <w:numFmt w:val="bullet"/>
+      <w:lvlText w:val=""/>
+      <w:lvlJc w:val="left"/>
+      <w:pPr>
+        <w:ind w:left="720" w:hanging="360"/>
+      </w:pPr>
+      <w:rPr>
+        <w:rFonts w:ascii="Symbol" w:hAnsi="Symbol" w:hint="default"/>
+      </w:rPr>
+    </w:lvl>
+    <w:lvl w:ilvl="1" w:tplc="042D0003" w:tentative="1">
+      <w:start w:val="1"/>
+      <w:numFmt w:val="bullet"/>
+      <w:lvlText w:val="o"/>
+      <w:lvlJc w:val="left"/>
+      <w:pPr>
+        <w:ind w:left="1440" w:hanging="360"/>
+      </w:pPr>
+      <w:rPr>
+        <w:rFonts w:ascii="Courier New" w:hAnsi="Courier New" w:cs="Courier New" w:hint="default"/>
+      </w:rPr>
+    </w:lvl>
+    <w:lvl w:ilvl="2" w:tplc="042D0005" w:tentative="1">
+      <w:start w:val="1"/>
+      <w:numFmt w:val="bullet"/>
+      <w:lvlText w:val=""/>
+      <w:lvlJc w:val="left"/>
+      <w:pPr>
+        <w:ind w:left="2160" w:hanging="360"/>
+      </w:pPr>
+      <w:rPr>
+        <w:rFonts w:ascii="Wingdings" w:hAnsi="Wingdings" w:hint="default"/>
+      </w:rPr>
+    </w:lvl>
+    <w:lvl w:ilvl="3" w:tplc="042D0001" w:tentative="1">
+      <w:start w:val="1"/>
+      <w:numFmt w:val="bullet"/>
+      <w:lvlText w:val=""/>
+      <w:lvlJc w:val="left"/>
+      <w:pPr>
+        <w:ind w:left="2880" w:hanging="360"/>
+      </w:pPr>
+      <w:rPr>
+        <w:rFonts w:ascii="Symbol" w:hAnsi="Symbol" w:hint="default"/>
+      </w:rPr>
+    </w:lvl>
+    <w:lvl w:ilvl="4" w:tplc="042D0003" w:tentative="1">
+      <w:start w:val="1"/>
+      <w:numFmt w:val="bullet"/>
+      <w:lvlText w:val="o"/>
+      <w:lvlJc w:val="left"/>
+      <w:pPr>
+        <w:ind w:left="3600" w:hanging="360"/>
+      </w:pPr>
+      <w:rPr>
+        <w:rFonts w:ascii="Courier New" w:hAnsi="Courier New" w:cs="Courier New" w:hint="default"/>
+      </w:rPr>
+    </w:lvl>
+    <w:lvl w:ilvl="5" w:tplc="042D0005" w:tentative="1">
+      <w:start w:val="1"/>
+      <w:numFmt w:val="bullet"/>
+      <w:lvlText w:val=""/>
+      <w:lvlJc w:val="left"/>
+      <w:pPr>
+        <w:ind w:left="4320" w:hanging="360"/>
+      </w:pPr>
+      <w:rPr>
+        <w:rFonts w:ascii="Wingdings" w:hAnsi="Wingdings" w:hint="default"/>
+      </w:rPr>
+    </w:lvl>
+    <w:lvl w:ilvl="6" w:tplc="042D0001" w:tentative="1">
+      <w:start w:val="1"/>
+      <w:numFmt w:val="bullet"/>
+      <w:lvlText w:val=""/>
+      <w:lvlJc w:val="left"/>
+      <w:pPr>
+        <w:ind w:left="5040" w:hanging="360"/>
+      </w:pPr>
+      <w:rPr>
+        <w:rFonts w:ascii="Symbol" w:hAnsi="Symbol" w:hint="default"/>
+      </w:rPr>
+    </w:lvl>
+    <w:lvl w:ilvl="7" w:tplc="042D0003" w:tentative="1">
+      <w:start w:val="1"/>
+      <w:numFmt w:val="bullet"/>
+      <w:lvlText w:val="o"/>
+      <w:lvlJc w:val="left"/>
+      <w:pPr>
+        <w:ind w:left="5760" w:hanging="360"/>
+      </w:pPr>
+      <w:rPr>
+        <w:rFonts w:ascii="Courier New" w:hAnsi="Courier New" w:cs="Courier New" w:hint="default"/>
+      </w:rPr>
+    </w:lvl>
+    <w:lvl w:ilvl="8" w:tplc="042D0005" w:tentative="1">
+      <w:start w:val="1"/>
+      <w:numFmt w:val="bullet"/>
+      <w:lvlText w:val=""/>
+      <w:lvlJc w:val="left"/>
+      <w:pPr>
+        <w:ind w:left="6480" w:hanging="360"/>
+      </w:pPr>
+      <w:rPr>
+        <w:rFonts w:ascii="Wingdings" w:hAnsi="Wingdings" w:hint="default"/>
+      </w:rPr>
+    </w:lvl>
+  </w:abstractNum>
+  <w:abstractNum w:abstractNumId="1" w15:restartNumberingAfterBreak="0">
     <w:nsid w:val="76A325E8"/>
     <w:multiLevelType w:val="hybridMultilevel"/>
     <w:tmpl w:val="BA7A6618"/>
@@ -1116,6 +1410,9 @@
     </w:lvl>
   </w:abstractNum>
   <w:num w:numId="1">
+    <w:abstractNumId w:val="1"/>
+  </w:num>
+  <w:num w:numId="2">
     <w:abstractNumId w:val="0"/>
   </w:num>
 </w:numbering>

--- a/Samba.docx
+++ b/Samba.docx
@@ -11,6 +11,7 @@
         </w:numPr>
         <w:jc w:val="both"/>
       </w:pPr>
+      <w:bookmarkStart w:id="0" w:name="_GoBack"/>
       <w:r>
         <w:t>Aurrena samba eta</w:t>
       </w:r>
@@ -161,7 +162,7 @@
       <w:r>
         <w:rPr>
           <w:noProof/>
-          <w:lang w:eastAsia="eu-ES"/>
+          <w:lang w:val="es-ES" w:eastAsia="es-ES"/>
         </w:rPr>
         <w:drawing>
           <wp:inline distT="0" distB="0" distL="0" distR="0" wp14:anchorId="136501AC" wp14:editId="24FDE280">
@@ -202,7 +203,7 @@
       <w:r>
         <w:rPr>
           <w:noProof/>
-          <w:lang w:eastAsia="eu-ES"/>
+          <w:lang w:val="es-ES" w:eastAsia="es-ES"/>
         </w:rPr>
         <w:drawing>
           <wp:inline distT="0" distB="0" distL="0" distR="0" wp14:anchorId="1EBCF573" wp14:editId="5220F3D9">
@@ -392,7 +393,7 @@
       <w:r>
         <w:rPr>
           <w:noProof/>
-          <w:lang w:eastAsia="eu-ES"/>
+          <w:lang w:val="es-ES" w:eastAsia="es-ES"/>
         </w:rPr>
         <w:drawing>
           <wp:inline distT="0" distB="0" distL="0" distR="0" wp14:anchorId="4415C95C" wp14:editId="5737C369">
@@ -561,7 +562,7 @@
       <w:r>
         <w:rPr>
           <w:noProof/>
-          <w:lang w:eastAsia="eu-ES"/>
+          <w:lang w:val="es-ES" w:eastAsia="es-ES"/>
         </w:rPr>
         <w:drawing>
           <wp:inline distT="0" distB="0" distL="0" distR="0" wp14:anchorId="6697D757" wp14:editId="5F8B3AA6">
@@ -648,17 +649,12 @@
       </w:r>
       <w:proofErr w:type="spellEnd"/>
       <w:r>
-        <w:t xml:space="preserve"> jartzen duen lekuan “eth0”-ren ordez “enp0s” jarriko da. Bukatzeko fitxategiaren </w:t>
-      </w:r>
-      <w:bookmarkStart w:id="0" w:name="_GoBack"/>
-      <w:bookmarkEnd w:id="0"/>
-      <w:r>
-        <w:t xml:space="preserve">bukaeran  </w:t>
+        <w:t xml:space="preserve"> jartzen duen lekuan “eth0”-ren ordez “enp0s” jarriko da. Bukatzeko fitxategiaren bukaeran  </w:t>
       </w:r>
       <w:r>
         <w:rPr>
           <w:noProof/>
-          <w:lang w:eastAsia="eu-ES"/>
+          <w:lang w:val="es-ES" w:eastAsia="es-ES"/>
         </w:rPr>
         <w:drawing>
           <wp:inline distT="0" distB="0" distL="0" distR="0" wp14:anchorId="58C3AAF2" wp14:editId="24EA9DA5">
@@ -699,7 +695,7 @@
       <w:r>
         <w:rPr>
           <w:noProof/>
-          <w:lang w:eastAsia="eu-ES"/>
+          <w:lang w:val="es-ES" w:eastAsia="es-ES"/>
         </w:rPr>
         <w:drawing>
           <wp:inline distT="0" distB="0" distL="0" distR="0" wp14:anchorId="4DA04B2C" wp14:editId="153657F4">
@@ -745,7 +741,7 @@
       <w:r>
         <w:rPr>
           <w:noProof/>
-          <w:lang w:eastAsia="eu-ES"/>
+          <w:lang w:val="es-ES" w:eastAsia="es-ES"/>
         </w:rPr>
         <w:drawing>
           <wp:inline distT="0" distB="0" distL="0" distR="0" wp14:anchorId="2DE422CD" wp14:editId="43DD35BA">
@@ -786,7 +782,7 @@
       <w:r>
         <w:rPr>
           <w:noProof/>
-          <w:lang w:eastAsia="eu-ES"/>
+          <w:lang w:val="es-ES" w:eastAsia="es-ES"/>
         </w:rPr>
         <w:drawing>
           <wp:inline distT="0" distB="0" distL="0" distR="0" wp14:anchorId="3D784405" wp14:editId="3D9ED581">
@@ -854,7 +850,7 @@
       <w:r>
         <w:rPr>
           <w:noProof/>
-          <w:lang w:eastAsia="eu-ES"/>
+          <w:lang w:val="es-ES" w:eastAsia="es-ES"/>
         </w:rPr>
         <w:drawing>
           <wp:inline distT="0" distB="0" distL="0" distR="0" wp14:anchorId="0424F32E" wp14:editId="2D269D64">
@@ -921,7 +917,7 @@
       <w:r>
         <w:rPr>
           <w:noProof/>
-          <w:lang w:eastAsia="eu-ES"/>
+          <w:lang w:val="es-ES" w:eastAsia="es-ES"/>
         </w:rPr>
         <w:drawing>
           <wp:inline distT="0" distB="0" distL="0" distR="0" wp14:anchorId="76E65858" wp14:editId="5DAF5909">
@@ -972,7 +968,7 @@
       <w:r>
         <w:rPr>
           <w:noProof/>
-          <w:lang w:eastAsia="eu-ES"/>
+          <w:lang w:val="es-ES" w:eastAsia="es-ES"/>
         </w:rPr>
         <w:drawing>
           <wp:inline distT="0" distB="0" distL="0" distR="0" wp14:anchorId="749894EE" wp14:editId="52AD1B18">
@@ -1013,7 +1009,7 @@
       <w:r>
         <w:rPr>
           <w:noProof/>
-          <w:lang w:eastAsia="eu-ES"/>
+          <w:lang w:val="es-ES" w:eastAsia="es-ES"/>
         </w:rPr>
         <w:drawing>
           <wp:inline distT="0" distB="0" distL="0" distR="0" wp14:anchorId="0B040ECE" wp14:editId="6D2770FA">
@@ -1112,7 +1108,7 @@
       <w:r>
         <w:rPr>
           <w:noProof/>
-          <w:lang w:eastAsia="eu-ES"/>
+          <w:lang w:val="es-ES" w:eastAsia="es-ES"/>
         </w:rPr>
         <w:lastRenderedPageBreak/>
         <w:drawing>
@@ -1159,7 +1155,7 @@
       <w:r>
         <w:rPr>
           <w:noProof/>
-          <w:lang w:eastAsia="eu-ES"/>
+          <w:lang w:val="es-ES" w:eastAsia="es-ES"/>
         </w:rPr>
         <w:drawing>
           <wp:inline distT="0" distB="0" distL="0" distR="0" wp14:anchorId="0A8484B9" wp14:editId="383E989F">
@@ -1197,6 +1193,7 @@
           </wp:inline>
         </w:drawing>
       </w:r>
+      <w:bookmarkEnd w:id="0"/>
     </w:p>
     <w:sectPr>
       <w:pgSz w:w="11906" w:h="16838"/>
